--- a/spgftools/mystyles.docx
+++ b/spgftools/mystyles.docx
@@ -35,11 +35,155 @@
     </w:p>
     <w:p>
       <w:pPr>
+        <w:pStyle w:val="Date"/>
+        <w:rPr/>
+      </w:pPr>
+      <w:r>
+        <w:rPr/>
+      </w:r>
+    </w:p>
+    <w:p>
+      <w:pPr>
+        <w:pStyle w:val="Titredetabledesmatires"/>
+        <w:rPr/>
+      </w:pPr>
+      <w:r>
+        <w:rPr/>
+        <w:t>Table des matières</w:t>
+      </w:r>
+    </w:p>
+    <w:p>
+      <w:pPr>
+        <w:pStyle w:val="Tabledesmatiresniveau1"/>
+        <w:tabs>
+          <w:tab w:val="right" w:pos="10433" w:leader="dot"/>
+        </w:tabs>
+        <w:rPr/>
+      </w:pPr>
+      <w:r>
+        <w:fldChar w:fldCharType="begin"/>
+      </w:r>
+      <w:r>
+        <w:rPr>
+          <w:rStyle w:val="Sautdindex"/>
+        </w:rPr>
+        <w:instrText> TOC \f \o "1-9" \h</w:instrText>
+      </w:r>
+      <w:r>
+        <w:rPr>
+          <w:rStyle w:val="Sautdindex"/>
+        </w:rPr>
+        <w:fldChar w:fldCharType="separate"/>
+      </w:r>
+      <w:hyperlink w:anchor="__RefHeading___Toc141_2753086794">
+        <w:r>
+          <w:rPr>
+            <w:rStyle w:val="Sautdindex"/>
+          </w:rPr>
+          <w:t>Header 1</w:t>
+          <w:tab/>
+          <w:t>1</w:t>
+        </w:r>
+      </w:hyperlink>
+    </w:p>
+    <w:p>
+      <w:pPr>
+        <w:pStyle w:val="Tabledesmatiresniveau2"/>
+        <w:tabs>
+          <w:tab w:val="right" w:pos="10433" w:leader="dot"/>
+        </w:tabs>
+        <w:rPr/>
+      </w:pPr>
+      <w:hyperlink w:anchor="__RefHeading___Toc143_2753086794">
+        <w:r>
+          <w:rPr>
+            <w:rStyle w:val="Sautdindex"/>
+          </w:rPr>
+          <w:t>Header 2</w:t>
+          <w:tab/>
+          <w:t>1</w:t>
+        </w:r>
+      </w:hyperlink>
+    </w:p>
+    <w:p>
+      <w:pPr>
+        <w:pStyle w:val="Tabledesmatiresniveau3"/>
+        <w:tabs>
+          <w:tab w:val="right" w:pos="10433" w:leader="dot"/>
+        </w:tabs>
+        <w:rPr/>
+      </w:pPr>
+      <w:hyperlink w:anchor="__RefHeading___Toc145_2753086794">
+        <w:r>
+          <w:rPr>
+            <w:rStyle w:val="Sautdindex"/>
+          </w:rPr>
+          <w:t>Header 3</w:t>
+          <w:tab/>
+          <w:t>1</w:t>
+        </w:r>
+      </w:hyperlink>
+    </w:p>
+    <w:p>
+      <w:pPr>
+        <w:pStyle w:val="Tabledesmatiresniveau4"/>
+        <w:tabs>
+          <w:tab w:val="right" w:pos="10433" w:leader="dot"/>
+        </w:tabs>
+        <w:rPr/>
+      </w:pPr>
+      <w:hyperlink w:anchor="__RefHeading___Toc147_2753086794">
+        <w:r>
+          <w:rPr>
+            <w:rStyle w:val="Sautdindex"/>
+          </w:rPr>
+          <w:t>Header 4</w:t>
+          <w:tab/>
+          <w:t>1</w:t>
+        </w:r>
+      </w:hyperlink>
+    </w:p>
+    <w:p>
+      <w:pPr>
+        <w:pStyle w:val="Tabledesmatiresniveau5"/>
+        <w:tabs>
+          <w:tab w:val="right" w:pos="10433" w:leader="dot"/>
+        </w:tabs>
+        <w:rPr/>
+      </w:pPr>
+      <w:hyperlink w:anchor="__RefHeading___Toc149_2753086794">
+        <w:r>
+          <w:rPr>
+            <w:rStyle w:val="Sautdindex"/>
+          </w:rPr>
+          <w:t>Pagebreak</w:t>
+          <w:tab/>
+          <w:t>2</w:t>
+        </w:r>
+      </w:hyperlink>
+    </w:p>
+    <w:p>
+      <w:pPr>
+        <w:pStyle w:val="Date"/>
+        <w:rPr/>
+      </w:pPr>
+      <w:r>
+        <w:rPr/>
+      </w:r>
+      <w:r>
+        <w:rPr/>
+        <w:fldChar w:fldCharType="end"/>
+      </w:r>
+    </w:p>
+    <w:p>
+      <w:pPr>
         <w:pStyle w:val="Titre1"/>
         <w:rPr/>
       </w:pPr>
-      <w:bookmarkStart w:id="0" w:name="header-1"/>
+      <w:bookmarkStart w:id="0" w:name="__RefHeading___Toc141_2753086794"/>
+      <w:bookmarkStart w:id="1" w:name="header-1"/>
       <w:bookmarkEnd w:id="0"/>
+      <w:bookmarkEnd w:id="1"/>
       <w:r>
         <w:rPr/>
         <w:t>Header 1</w:t>
@@ -60,8 +204,10 @@
         <w:pStyle w:val="Titre2"/>
         <w:rPr/>
       </w:pPr>
-      <w:bookmarkStart w:id="1" w:name="header-2"/>
-      <w:bookmarkEnd w:id="1"/>
+      <w:bookmarkStart w:id="2" w:name="__RefHeading___Toc143_2753086794"/>
+      <w:bookmarkStart w:id="3" w:name="header-2"/>
+      <w:bookmarkEnd w:id="2"/>
+      <w:bookmarkEnd w:id="3"/>
       <w:r>
         <w:rPr/>
         <w:t>Header 2</w:t>
@@ -82,8 +228,10 @@
         <w:pStyle w:val="Titre3"/>
         <w:rPr/>
       </w:pPr>
-      <w:bookmarkStart w:id="2" w:name="header-3"/>
-      <w:bookmarkEnd w:id="2"/>
+      <w:bookmarkStart w:id="4" w:name="__RefHeading___Toc145_2753086794"/>
+      <w:bookmarkStart w:id="5" w:name="header-3"/>
+      <w:bookmarkEnd w:id="4"/>
+      <w:bookmarkEnd w:id="5"/>
       <w:r>
         <w:rPr/>
         <w:t>Header 3</w:t>
@@ -104,8 +252,10 @@
         <w:pStyle w:val="Titre4"/>
         <w:rPr/>
       </w:pPr>
-      <w:bookmarkStart w:id="3" w:name="header-4"/>
-      <w:bookmarkEnd w:id="3"/>
+      <w:bookmarkStart w:id="6" w:name="__RefHeading___Toc147_2753086794"/>
+      <w:bookmarkStart w:id="7" w:name="header-4"/>
+      <w:bookmarkEnd w:id="6"/>
+      <w:bookmarkEnd w:id="7"/>
       <w:r>
         <w:rPr/>
         <w:t>Header 4</w:t>
@@ -156,14 +306,16 @@
         <w:pStyle w:val="Titre5"/>
         <w:rPr/>
       </w:pPr>
-      <w:bookmarkStart w:id="4" w:name="pagebreak"/>
-      <w:bookmarkEnd w:id="4"/>
+      <w:bookmarkStart w:id="8" w:name="__RefHeading___Toc149_2753086794"/>
+      <w:bookmarkStart w:id="9" w:name="pagebreak"/>
+      <w:bookmarkEnd w:id="8"/>
+      <w:bookmarkEnd w:id="9"/>
       <w:r>
         <w:rPr/>
         <w:t>Pagebreak</w:t>
       </w:r>
-      <w:bookmarkStart w:id="5" w:name="_GoBack"/>
-      <w:bookmarkEnd w:id="5"/>
+      <w:bookmarkStart w:id="10" w:name="_GoBack"/>
+      <w:bookmarkEnd w:id="10"/>
     </w:p>
     <w:p>
       <w:pPr>
@@ -195,7 +347,6 @@
     <w:rPrDefault>
       <w:rPr>
         <w:rFonts w:ascii="Cambria" w:hAnsi="Cambria" w:eastAsia="Cambria" w:cs="" w:asciiTheme="minorHAnsi" w:cstheme="minorBidi" w:eastAsiaTheme="minorHAnsi" w:hAnsiTheme="minorHAnsi"/>
-        <w:sz w:val="24"/>
         <w:szCs w:val="24"/>
         <w:lang w:val="en-US" w:eastAsia="en-US" w:bidi="ar-SA"/>
       </w:rPr>
@@ -740,6 +891,11 @@
     <w:rsid w:val="001c4dac"/>
     <w:rPr/>
   </w:style>
+  <w:style w:type="character" w:styleId="Sautdindex">
+    <w:name w:val="Saut d'index"/>
+    <w:qFormat/>
+    <w:rPr/>
+  </w:style>
   <w:style w:type="paragraph" w:styleId="Titre">
     <w:name w:val="Titre"/>
     <w:basedOn w:val="Normal"/>
@@ -1017,6 +1173,75 @@
     <w:qFormat/>
     <w:pPr>
       <w:shd w:val="clear" w:color="auto" w:fill="F8F8F8"/>
+    </w:pPr>
+    <w:rPr/>
+  </w:style>
+  <w:style w:type="paragraph" w:styleId="Titredetabledesmatires">
+    <w:name w:val="TOA Heading"/>
+    <w:basedOn w:val="Titre"/>
+    <w:pPr>
+      <w:suppressLineNumbers/>
+      <w:ind w:left="0" w:hanging="0"/>
+    </w:pPr>
+    <w:rPr>
+      <w:b/>
+      <w:bCs/>
+      <w:sz w:val="32"/>
+      <w:szCs w:val="32"/>
+    </w:rPr>
+  </w:style>
+  <w:style w:type="paragraph" w:styleId="Tabledesmatiresniveau1">
+    <w:name w:val="TOC 1"/>
+    <w:basedOn w:val="Index"/>
+    <w:pPr>
+      <w:tabs>
+        <w:tab w:val="right" w:pos="10433" w:leader="dot"/>
+      </w:tabs>
+      <w:ind w:left="0" w:hanging="0"/>
+    </w:pPr>
+    <w:rPr/>
+  </w:style>
+  <w:style w:type="paragraph" w:styleId="Tabledesmatiresniveau2">
+    <w:name w:val="TOC 2"/>
+    <w:basedOn w:val="Index"/>
+    <w:pPr>
+      <w:tabs>
+        <w:tab w:val="right" w:pos="10150" w:leader="dot"/>
+      </w:tabs>
+      <w:ind w:left="283" w:hanging="0"/>
+    </w:pPr>
+    <w:rPr/>
+  </w:style>
+  <w:style w:type="paragraph" w:styleId="Tabledesmatiresniveau3">
+    <w:name w:val="TOC 3"/>
+    <w:basedOn w:val="Index"/>
+    <w:pPr>
+      <w:tabs>
+        <w:tab w:val="right" w:pos="9867" w:leader="dot"/>
+      </w:tabs>
+      <w:ind w:left="566" w:hanging="0"/>
+    </w:pPr>
+    <w:rPr/>
+  </w:style>
+  <w:style w:type="paragraph" w:styleId="Tabledesmatiresniveau4">
+    <w:name w:val="TOC 4"/>
+    <w:basedOn w:val="Index"/>
+    <w:pPr>
+      <w:tabs>
+        <w:tab w:val="right" w:pos="9584" w:leader="dot"/>
+      </w:tabs>
+      <w:ind w:left="849" w:hanging="0"/>
+    </w:pPr>
+    <w:rPr/>
+  </w:style>
+  <w:style w:type="paragraph" w:styleId="Tabledesmatiresniveau5">
+    <w:name w:val="TOC 5"/>
+    <w:basedOn w:val="Index"/>
+    <w:pPr>
+      <w:tabs>
+        <w:tab w:val="right" w:pos="9301" w:leader="dot"/>
+      </w:tabs>
+      <w:ind w:left="1132" w:hanging="0"/>
     </w:pPr>
     <w:rPr/>
   </w:style>
